--- a/IR实验报告_基于神经网络的重复问题检测.docx
+++ b/IR实验报告_基于神经网络的重复问题检测.docx
@@ -192,13 +192,15 @@
     <w:p>
       <w:pPr>
         <w:pStyle w:val="a8"/>
-        <w:ind w:firstLine="720"/>
+        <w:ind w:firstLineChars="0" w:firstLine="0"/>
         <w:jc w:val="center"/>
         <w:rPr>
           <w:rFonts w:ascii="黑体" w:eastAsia="黑体" w:hAnsi="黑体"/>
           <w:sz w:val="36"/>
         </w:rPr>
       </w:pPr>
+      <w:bookmarkStart w:id="0" w:name="_GoBack"/>
+      <w:bookmarkEnd w:id="0"/>
       <w:r>
         <w:rPr>
           <w:rFonts w:ascii="黑体" w:eastAsia="黑体" w:hAnsi="黑体" w:hint="eastAsia"/>
@@ -227,10 +229,930 @@
         </w:sectPr>
       </w:pPr>
     </w:p>
+    <w:sdt>
+      <w:sdtPr>
+        <w:rPr>
+          <w:lang w:val="zh-CN"/>
+        </w:rPr>
+        <w:id w:val="-384721042"/>
+        <w:docPartObj>
+          <w:docPartGallery w:val="Table of Contents"/>
+          <w:docPartUnique/>
+        </w:docPartObj>
+      </w:sdtPr>
+      <w:sdtEndPr>
+        <w:rPr>
+          <w:rFonts w:asciiTheme="minorHAnsi" w:eastAsiaTheme="minorEastAsia" w:hAnsiTheme="minorHAnsi" w:cstheme="minorBidi"/>
+          <w:b/>
+          <w:bCs/>
+          <w:color w:val="auto"/>
+          <w:kern w:val="2"/>
+          <w:sz w:val="21"/>
+          <w:szCs w:val="22"/>
+        </w:rPr>
+      </w:sdtEndPr>
+      <w:sdtContent>
+        <w:p>
+          <w:pPr>
+            <w:pStyle w:val="TOC"/>
+          </w:pPr>
+          <w:r>
+            <w:rPr>
+              <w:lang w:val="zh-CN"/>
+            </w:rPr>
+            <w:t>目录</w:t>
+          </w:r>
+        </w:p>
+        <w:p>
+          <w:pPr>
+            <w:pStyle w:val="11"/>
+            <w:tabs>
+              <w:tab w:val="right" w:leader="dot" w:pos="8296"/>
+            </w:tabs>
+            <w:rPr>
+              <w:noProof/>
+            </w:rPr>
+          </w:pPr>
+          <w:r>
+            <w:fldChar w:fldCharType="begin"/>
+          </w:r>
+          <w:r>
+            <w:instrText xml:space="preserve"> TOC \o "1-3" \h \z \u </w:instrText>
+          </w:r>
+          <w:r>
+            <w:fldChar w:fldCharType="separate"/>
+          </w:r>
+          <w:hyperlink w:anchor="_Toc485215549" w:history="1">
+            <w:r>
+              <w:rPr>
+                <w:rStyle w:val="af3"/>
+                <w:noProof/>
+              </w:rPr>
+              <w:t>基于神经网络的重复问题检测</w:t>
+            </w:r>
+            <w:r>
+              <w:rPr>
+                <w:noProof/>
+                <w:webHidden/>
+              </w:rPr>
+              <w:tab/>
+            </w:r>
+            <w:r>
+              <w:rPr>
+                <w:noProof/>
+                <w:webHidden/>
+              </w:rPr>
+              <w:fldChar w:fldCharType="begin"/>
+            </w:r>
+            <w:r>
+              <w:rPr>
+                <w:noProof/>
+                <w:webHidden/>
+              </w:rPr>
+              <w:instrText xml:space="preserve"> PAGEREF _Toc485215549 \h </w:instrText>
+            </w:r>
+            <w:r>
+              <w:rPr>
+                <w:noProof/>
+                <w:webHidden/>
+              </w:rPr>
+            </w:r>
+            <w:r>
+              <w:rPr>
+                <w:noProof/>
+                <w:webHidden/>
+              </w:rPr>
+              <w:fldChar w:fldCharType="separate"/>
+            </w:r>
+            <w:r>
+              <w:rPr>
+                <w:noProof/>
+                <w:webHidden/>
+              </w:rPr>
+              <w:t>3</w:t>
+            </w:r>
+            <w:r>
+              <w:rPr>
+                <w:noProof/>
+                <w:webHidden/>
+              </w:rPr>
+              <w:fldChar w:fldCharType="end"/>
+            </w:r>
+          </w:hyperlink>
+        </w:p>
+        <w:p>
+          <w:pPr>
+            <w:pStyle w:val="2"/>
+            <w:tabs>
+              <w:tab w:val="right" w:leader="dot" w:pos="8296"/>
+            </w:tabs>
+            <w:rPr>
+              <w:noProof/>
+            </w:rPr>
+          </w:pPr>
+          <w:hyperlink w:anchor="_Toc485215550" w:history="1">
+            <w:r>
+              <w:rPr>
+                <w:rStyle w:val="af3"/>
+                <w:noProof/>
+              </w:rPr>
+              <w:t>一、实验目的</w:t>
+            </w:r>
+            <w:r>
+              <w:rPr>
+                <w:noProof/>
+                <w:webHidden/>
+              </w:rPr>
+              <w:tab/>
+            </w:r>
+            <w:r>
+              <w:rPr>
+                <w:noProof/>
+                <w:webHidden/>
+              </w:rPr>
+              <w:fldChar w:fldCharType="begin"/>
+            </w:r>
+            <w:r>
+              <w:rPr>
+                <w:noProof/>
+                <w:webHidden/>
+              </w:rPr>
+              <w:instrText xml:space="preserve"> PAGEREF _Toc485215550 \h </w:instrText>
+            </w:r>
+            <w:r>
+              <w:rPr>
+                <w:noProof/>
+                <w:webHidden/>
+              </w:rPr>
+            </w:r>
+            <w:r>
+              <w:rPr>
+                <w:noProof/>
+                <w:webHidden/>
+              </w:rPr>
+              <w:fldChar w:fldCharType="separate"/>
+            </w:r>
+            <w:r>
+              <w:rPr>
+                <w:noProof/>
+                <w:webHidden/>
+              </w:rPr>
+              <w:t>3</w:t>
+            </w:r>
+            <w:r>
+              <w:rPr>
+                <w:noProof/>
+                <w:webHidden/>
+              </w:rPr>
+              <w:fldChar w:fldCharType="end"/>
+            </w:r>
+          </w:hyperlink>
+        </w:p>
+        <w:p>
+          <w:pPr>
+            <w:pStyle w:val="2"/>
+            <w:tabs>
+              <w:tab w:val="right" w:leader="dot" w:pos="8296"/>
+            </w:tabs>
+            <w:rPr>
+              <w:noProof/>
+            </w:rPr>
+          </w:pPr>
+          <w:hyperlink w:anchor="_Toc485215551" w:history="1">
+            <w:r>
+              <w:rPr>
+                <w:rStyle w:val="af3"/>
+                <w:noProof/>
+              </w:rPr>
+              <w:t>二、实验内容与要求</w:t>
+            </w:r>
+            <w:r>
+              <w:rPr>
+                <w:noProof/>
+                <w:webHidden/>
+              </w:rPr>
+              <w:tab/>
+            </w:r>
+            <w:r>
+              <w:rPr>
+                <w:noProof/>
+                <w:webHidden/>
+              </w:rPr>
+              <w:fldChar w:fldCharType="begin"/>
+            </w:r>
+            <w:r>
+              <w:rPr>
+                <w:noProof/>
+                <w:webHidden/>
+              </w:rPr>
+              <w:instrText xml:space="preserve"> PAGEREF _Toc485215551 \h </w:instrText>
+            </w:r>
+            <w:r>
+              <w:rPr>
+                <w:noProof/>
+                <w:webHidden/>
+              </w:rPr>
+            </w:r>
+            <w:r>
+              <w:rPr>
+                <w:noProof/>
+                <w:webHidden/>
+              </w:rPr>
+              <w:fldChar w:fldCharType="separate"/>
+            </w:r>
+            <w:r>
+              <w:rPr>
+                <w:noProof/>
+                <w:webHidden/>
+              </w:rPr>
+              <w:t>3</w:t>
+            </w:r>
+            <w:r>
+              <w:rPr>
+                <w:noProof/>
+                <w:webHidden/>
+              </w:rPr>
+              <w:fldChar w:fldCharType="end"/>
+            </w:r>
+          </w:hyperlink>
+        </w:p>
+        <w:p>
+          <w:pPr>
+            <w:pStyle w:val="2"/>
+            <w:tabs>
+              <w:tab w:val="right" w:leader="dot" w:pos="8296"/>
+            </w:tabs>
+            <w:rPr>
+              <w:noProof/>
+            </w:rPr>
+          </w:pPr>
+          <w:hyperlink w:anchor="_Toc485215552" w:history="1">
+            <w:r>
+              <w:rPr>
+                <w:rStyle w:val="af3"/>
+                <w:noProof/>
+              </w:rPr>
+              <w:t>三、总体框架</w:t>
+            </w:r>
+            <w:r>
+              <w:rPr>
+                <w:noProof/>
+                <w:webHidden/>
+              </w:rPr>
+              <w:tab/>
+            </w:r>
+            <w:r>
+              <w:rPr>
+                <w:noProof/>
+                <w:webHidden/>
+              </w:rPr>
+              <w:fldChar w:fldCharType="begin"/>
+            </w:r>
+            <w:r>
+              <w:rPr>
+                <w:noProof/>
+                <w:webHidden/>
+              </w:rPr>
+              <w:instrText xml:space="preserve"> PAGEREF _Toc485215552 \h </w:instrText>
+            </w:r>
+            <w:r>
+              <w:rPr>
+                <w:noProof/>
+                <w:webHidden/>
+              </w:rPr>
+            </w:r>
+            <w:r>
+              <w:rPr>
+                <w:noProof/>
+                <w:webHidden/>
+              </w:rPr>
+              <w:fldChar w:fldCharType="separate"/>
+            </w:r>
+            <w:r>
+              <w:rPr>
+                <w:noProof/>
+                <w:webHidden/>
+              </w:rPr>
+              <w:t>3</w:t>
+            </w:r>
+            <w:r>
+              <w:rPr>
+                <w:noProof/>
+                <w:webHidden/>
+              </w:rPr>
+              <w:fldChar w:fldCharType="end"/>
+            </w:r>
+          </w:hyperlink>
+        </w:p>
+        <w:p>
+          <w:pPr>
+            <w:pStyle w:val="2"/>
+            <w:tabs>
+              <w:tab w:val="right" w:leader="dot" w:pos="8296"/>
+            </w:tabs>
+            <w:rPr>
+              <w:noProof/>
+            </w:rPr>
+          </w:pPr>
+          <w:hyperlink w:anchor="_Toc485215553" w:history="1">
+            <w:r>
+              <w:rPr>
+                <w:rStyle w:val="af3"/>
+                <w:noProof/>
+              </w:rPr>
+              <w:t>四、实验过程</w:t>
+            </w:r>
+            <w:r>
+              <w:rPr>
+                <w:noProof/>
+                <w:webHidden/>
+              </w:rPr>
+              <w:tab/>
+            </w:r>
+            <w:r>
+              <w:rPr>
+                <w:noProof/>
+                <w:webHidden/>
+              </w:rPr>
+              <w:fldChar w:fldCharType="begin"/>
+            </w:r>
+            <w:r>
+              <w:rPr>
+                <w:noProof/>
+                <w:webHidden/>
+              </w:rPr>
+              <w:instrText xml:space="preserve"> PAGEREF _Toc485215553 \h </w:instrText>
+            </w:r>
+            <w:r>
+              <w:rPr>
+                <w:noProof/>
+                <w:webHidden/>
+              </w:rPr>
+            </w:r>
+            <w:r>
+              <w:rPr>
+                <w:noProof/>
+                <w:webHidden/>
+              </w:rPr>
+              <w:fldChar w:fldCharType="separate"/>
+            </w:r>
+            <w:r>
+              <w:rPr>
+                <w:noProof/>
+                <w:webHidden/>
+              </w:rPr>
+              <w:t>3</w:t>
+            </w:r>
+            <w:r>
+              <w:rPr>
+                <w:noProof/>
+                <w:webHidden/>
+              </w:rPr>
+              <w:fldChar w:fldCharType="end"/>
+            </w:r>
+          </w:hyperlink>
+        </w:p>
+        <w:p>
+          <w:pPr>
+            <w:pStyle w:val="31"/>
+            <w:tabs>
+              <w:tab w:val="right" w:leader="dot" w:pos="8296"/>
+            </w:tabs>
+            <w:rPr>
+              <w:noProof/>
+            </w:rPr>
+          </w:pPr>
+          <w:hyperlink w:anchor="_Toc485215554" w:history="1">
+            <w:r>
+              <w:rPr>
+                <w:rStyle w:val="af3"/>
+                <w:noProof/>
+              </w:rPr>
+              <w:t>4.1 数据信息</w:t>
+            </w:r>
+            <w:r>
+              <w:rPr>
+                <w:noProof/>
+                <w:webHidden/>
+              </w:rPr>
+              <w:tab/>
+            </w:r>
+            <w:r>
+              <w:rPr>
+                <w:noProof/>
+                <w:webHidden/>
+              </w:rPr>
+              <w:fldChar w:fldCharType="begin"/>
+            </w:r>
+            <w:r>
+              <w:rPr>
+                <w:noProof/>
+                <w:webHidden/>
+              </w:rPr>
+              <w:instrText xml:space="preserve"> PAGEREF _Toc485215554 \h </w:instrText>
+            </w:r>
+            <w:r>
+              <w:rPr>
+                <w:noProof/>
+                <w:webHidden/>
+              </w:rPr>
+            </w:r>
+            <w:r>
+              <w:rPr>
+                <w:noProof/>
+                <w:webHidden/>
+              </w:rPr>
+              <w:fldChar w:fldCharType="separate"/>
+            </w:r>
+            <w:r>
+              <w:rPr>
+                <w:noProof/>
+                <w:webHidden/>
+              </w:rPr>
+              <w:t>3</w:t>
+            </w:r>
+            <w:r>
+              <w:rPr>
+                <w:noProof/>
+                <w:webHidden/>
+              </w:rPr>
+              <w:fldChar w:fldCharType="end"/>
+            </w:r>
+          </w:hyperlink>
+        </w:p>
+        <w:p>
+          <w:pPr>
+            <w:pStyle w:val="31"/>
+            <w:tabs>
+              <w:tab w:val="right" w:leader="dot" w:pos="8296"/>
+            </w:tabs>
+            <w:rPr>
+              <w:noProof/>
+            </w:rPr>
+          </w:pPr>
+          <w:hyperlink w:anchor="_Toc485215555" w:history="1">
+            <w:r>
+              <w:rPr>
+                <w:rStyle w:val="af3"/>
+                <w:noProof/>
+              </w:rPr>
+              <w:t>4.2 数据预处理</w:t>
+            </w:r>
+            <w:r>
+              <w:rPr>
+                <w:noProof/>
+                <w:webHidden/>
+              </w:rPr>
+              <w:tab/>
+            </w:r>
+            <w:r>
+              <w:rPr>
+                <w:noProof/>
+                <w:webHidden/>
+              </w:rPr>
+              <w:fldChar w:fldCharType="begin"/>
+            </w:r>
+            <w:r>
+              <w:rPr>
+                <w:noProof/>
+                <w:webHidden/>
+              </w:rPr>
+              <w:instrText xml:space="preserve"> PAGEREF _Toc485215555 \h </w:instrText>
+            </w:r>
+            <w:r>
+              <w:rPr>
+                <w:noProof/>
+                <w:webHidden/>
+              </w:rPr>
+            </w:r>
+            <w:r>
+              <w:rPr>
+                <w:noProof/>
+                <w:webHidden/>
+              </w:rPr>
+              <w:fldChar w:fldCharType="separate"/>
+            </w:r>
+            <w:r>
+              <w:rPr>
+                <w:noProof/>
+                <w:webHidden/>
+              </w:rPr>
+              <w:t>4</w:t>
+            </w:r>
+            <w:r>
+              <w:rPr>
+                <w:noProof/>
+                <w:webHidden/>
+              </w:rPr>
+              <w:fldChar w:fldCharType="end"/>
+            </w:r>
+          </w:hyperlink>
+        </w:p>
+        <w:p>
+          <w:pPr>
+            <w:pStyle w:val="31"/>
+            <w:tabs>
+              <w:tab w:val="right" w:leader="dot" w:pos="8296"/>
+            </w:tabs>
+            <w:rPr>
+              <w:noProof/>
+            </w:rPr>
+          </w:pPr>
+          <w:hyperlink w:anchor="_Toc485215556" w:history="1">
+            <w:r>
+              <w:rPr>
+                <w:rStyle w:val="af3"/>
+                <w:noProof/>
+              </w:rPr>
+              <w:t>4.3 交叉验证</w:t>
+            </w:r>
+            <w:r>
+              <w:rPr>
+                <w:noProof/>
+                <w:webHidden/>
+              </w:rPr>
+              <w:tab/>
+            </w:r>
+            <w:r>
+              <w:rPr>
+                <w:noProof/>
+                <w:webHidden/>
+              </w:rPr>
+              <w:fldChar w:fldCharType="begin"/>
+            </w:r>
+            <w:r>
+              <w:rPr>
+                <w:noProof/>
+                <w:webHidden/>
+              </w:rPr>
+              <w:instrText xml:space="preserve"> PAGEREF _Toc485215556 \h </w:instrText>
+            </w:r>
+            <w:r>
+              <w:rPr>
+                <w:noProof/>
+                <w:webHidden/>
+              </w:rPr>
+            </w:r>
+            <w:r>
+              <w:rPr>
+                <w:noProof/>
+                <w:webHidden/>
+              </w:rPr>
+              <w:fldChar w:fldCharType="separate"/>
+            </w:r>
+            <w:r>
+              <w:rPr>
+                <w:noProof/>
+                <w:webHidden/>
+              </w:rPr>
+              <w:t>5</w:t>
+            </w:r>
+            <w:r>
+              <w:rPr>
+                <w:noProof/>
+                <w:webHidden/>
+              </w:rPr>
+              <w:fldChar w:fldCharType="end"/>
+            </w:r>
+          </w:hyperlink>
+        </w:p>
+        <w:p>
+          <w:pPr>
+            <w:pStyle w:val="31"/>
+            <w:tabs>
+              <w:tab w:val="right" w:leader="dot" w:pos="8296"/>
+            </w:tabs>
+            <w:rPr>
+              <w:noProof/>
+            </w:rPr>
+          </w:pPr>
+          <w:hyperlink w:anchor="_Toc485215557" w:history="1">
+            <w:r>
+              <w:rPr>
+                <w:rStyle w:val="af3"/>
+                <w:noProof/>
+              </w:rPr>
+              <w:t>4.4 搭建网络</w:t>
+            </w:r>
+            <w:r>
+              <w:rPr>
+                <w:noProof/>
+                <w:webHidden/>
+              </w:rPr>
+              <w:tab/>
+            </w:r>
+            <w:r>
+              <w:rPr>
+                <w:noProof/>
+                <w:webHidden/>
+              </w:rPr>
+              <w:fldChar w:fldCharType="begin"/>
+            </w:r>
+            <w:r>
+              <w:rPr>
+                <w:noProof/>
+                <w:webHidden/>
+              </w:rPr>
+              <w:instrText xml:space="preserve"> PAGEREF _Toc485215557 \h </w:instrText>
+            </w:r>
+            <w:r>
+              <w:rPr>
+                <w:noProof/>
+                <w:webHidden/>
+              </w:rPr>
+            </w:r>
+            <w:r>
+              <w:rPr>
+                <w:noProof/>
+                <w:webHidden/>
+              </w:rPr>
+              <w:fldChar w:fldCharType="separate"/>
+            </w:r>
+            <w:r>
+              <w:rPr>
+                <w:noProof/>
+                <w:webHidden/>
+              </w:rPr>
+              <w:t>5</w:t>
+            </w:r>
+            <w:r>
+              <w:rPr>
+                <w:noProof/>
+                <w:webHidden/>
+              </w:rPr>
+              <w:fldChar w:fldCharType="end"/>
+            </w:r>
+          </w:hyperlink>
+        </w:p>
+        <w:p>
+          <w:pPr>
+            <w:pStyle w:val="2"/>
+            <w:tabs>
+              <w:tab w:val="right" w:leader="dot" w:pos="8296"/>
+            </w:tabs>
+            <w:rPr>
+              <w:noProof/>
+            </w:rPr>
+          </w:pPr>
+          <w:hyperlink w:anchor="_Toc485215558" w:history="1">
+            <w:r>
+              <w:rPr>
+                <w:rStyle w:val="af3"/>
+                <w:noProof/>
+              </w:rPr>
+              <w:t>五、实验结果</w:t>
+            </w:r>
+            <w:r>
+              <w:rPr>
+                <w:noProof/>
+                <w:webHidden/>
+              </w:rPr>
+              <w:tab/>
+            </w:r>
+            <w:r>
+              <w:rPr>
+                <w:noProof/>
+                <w:webHidden/>
+              </w:rPr>
+              <w:fldChar w:fldCharType="begin"/>
+            </w:r>
+            <w:r>
+              <w:rPr>
+                <w:noProof/>
+                <w:webHidden/>
+              </w:rPr>
+              <w:instrText xml:space="preserve"> PAGEREF _Toc485215558 \h </w:instrText>
+            </w:r>
+            <w:r>
+              <w:rPr>
+                <w:noProof/>
+                <w:webHidden/>
+              </w:rPr>
+            </w:r>
+            <w:r>
+              <w:rPr>
+                <w:noProof/>
+                <w:webHidden/>
+              </w:rPr>
+              <w:fldChar w:fldCharType="separate"/>
+            </w:r>
+            <w:r>
+              <w:rPr>
+                <w:noProof/>
+                <w:webHidden/>
+              </w:rPr>
+              <w:t>6</w:t>
+            </w:r>
+            <w:r>
+              <w:rPr>
+                <w:noProof/>
+                <w:webHidden/>
+              </w:rPr>
+              <w:fldChar w:fldCharType="end"/>
+            </w:r>
+          </w:hyperlink>
+        </w:p>
+        <w:p>
+          <w:pPr>
+            <w:pStyle w:val="2"/>
+            <w:tabs>
+              <w:tab w:val="right" w:leader="dot" w:pos="8296"/>
+            </w:tabs>
+            <w:rPr>
+              <w:noProof/>
+            </w:rPr>
+          </w:pPr>
+          <w:hyperlink w:anchor="_Toc485215559" w:history="1">
+            <w:r>
+              <w:rPr>
+                <w:rStyle w:val="af3"/>
+                <w:noProof/>
+              </w:rPr>
+              <w:t>六、实验总结</w:t>
+            </w:r>
+            <w:r>
+              <w:rPr>
+                <w:noProof/>
+                <w:webHidden/>
+              </w:rPr>
+              <w:tab/>
+            </w:r>
+            <w:r>
+              <w:rPr>
+                <w:noProof/>
+                <w:webHidden/>
+              </w:rPr>
+              <w:fldChar w:fldCharType="begin"/>
+            </w:r>
+            <w:r>
+              <w:rPr>
+                <w:noProof/>
+                <w:webHidden/>
+              </w:rPr>
+              <w:instrText xml:space="preserve"> PAGEREF _Toc485215559 \h </w:instrText>
+            </w:r>
+            <w:r>
+              <w:rPr>
+                <w:noProof/>
+                <w:webHidden/>
+              </w:rPr>
+            </w:r>
+            <w:r>
+              <w:rPr>
+                <w:noProof/>
+                <w:webHidden/>
+              </w:rPr>
+              <w:fldChar w:fldCharType="separate"/>
+            </w:r>
+            <w:r>
+              <w:rPr>
+                <w:noProof/>
+                <w:webHidden/>
+              </w:rPr>
+              <w:t>8</w:t>
+            </w:r>
+            <w:r>
+              <w:rPr>
+                <w:noProof/>
+                <w:webHidden/>
+              </w:rPr>
+              <w:fldChar w:fldCharType="end"/>
+            </w:r>
+          </w:hyperlink>
+        </w:p>
+        <w:p>
+          <w:pPr>
+            <w:pStyle w:val="2"/>
+            <w:tabs>
+              <w:tab w:val="right" w:leader="dot" w:pos="8296"/>
+            </w:tabs>
+            <w:rPr>
+              <w:noProof/>
+            </w:rPr>
+          </w:pPr>
+          <w:hyperlink w:anchor="_Toc485215560" w:history="1">
+            <w:r>
+              <w:rPr>
+                <w:rStyle w:val="af3"/>
+                <w:noProof/>
+              </w:rPr>
+              <w:t>七、代码附录</w:t>
+            </w:r>
+            <w:r>
+              <w:rPr>
+                <w:noProof/>
+                <w:webHidden/>
+              </w:rPr>
+              <w:tab/>
+            </w:r>
+            <w:r>
+              <w:rPr>
+                <w:noProof/>
+                <w:webHidden/>
+              </w:rPr>
+              <w:fldChar w:fldCharType="begin"/>
+            </w:r>
+            <w:r>
+              <w:rPr>
+                <w:noProof/>
+                <w:webHidden/>
+              </w:rPr>
+              <w:instrText xml:space="preserve"> PAGEREF _Toc485215560 \h </w:instrText>
+            </w:r>
+            <w:r>
+              <w:rPr>
+                <w:noProof/>
+                <w:webHidden/>
+              </w:rPr>
+            </w:r>
+            <w:r>
+              <w:rPr>
+                <w:noProof/>
+                <w:webHidden/>
+              </w:rPr>
+              <w:fldChar w:fldCharType="separate"/>
+            </w:r>
+            <w:r>
+              <w:rPr>
+                <w:noProof/>
+                <w:webHidden/>
+              </w:rPr>
+              <w:t>8</w:t>
+            </w:r>
+            <w:r>
+              <w:rPr>
+                <w:noProof/>
+                <w:webHidden/>
+              </w:rPr>
+              <w:fldChar w:fldCharType="end"/>
+            </w:r>
+          </w:hyperlink>
+        </w:p>
+        <w:p>
+          <w:r>
+            <w:rPr>
+              <w:b/>
+              <w:bCs/>
+              <w:lang w:val="zh-CN"/>
+            </w:rPr>
+            <w:fldChar w:fldCharType="end"/>
+          </w:r>
+        </w:p>
+      </w:sdtContent>
+    </w:sdt>
+    <w:p>
+      <w:pPr>
+        <w:pStyle w:val="a8"/>
+        <w:ind w:firstLine="480"/>
+      </w:pPr>
+    </w:p>
+    <w:p>
+      <w:pPr>
+        <w:pStyle w:val="a8"/>
+        <w:ind w:firstLine="480"/>
+      </w:pPr>
+    </w:p>
+    <w:p>
+      <w:pPr>
+        <w:pStyle w:val="a8"/>
+        <w:ind w:firstLine="480"/>
+      </w:pPr>
+    </w:p>
+    <w:p>
+      <w:pPr>
+        <w:pStyle w:val="a8"/>
+        <w:ind w:firstLine="480"/>
+      </w:pPr>
+    </w:p>
+    <w:p>
+      <w:pPr>
+        <w:pStyle w:val="a8"/>
+        <w:ind w:firstLine="480"/>
+      </w:pPr>
+    </w:p>
+    <w:p>
+      <w:pPr>
+        <w:pStyle w:val="a8"/>
+        <w:ind w:firstLine="480"/>
+      </w:pPr>
+    </w:p>
+    <w:p>
+      <w:pPr>
+        <w:pStyle w:val="a8"/>
+        <w:ind w:firstLine="480"/>
+        <w:sectPr>
+          <w:pgSz w:w="11906" w:h="16838"/>
+          <w:pgMar w:top="1440" w:right="1800" w:bottom="1440" w:left="1800" w:header="851" w:footer="992" w:gutter="0"/>
+          <w:cols w:space="425"/>
+          <w:docGrid w:type="lines" w:linePitch="312"/>
+        </w:sectPr>
+      </w:pPr>
+    </w:p>
     <w:p>
       <w:pPr>
         <w:pStyle w:val="a3"/>
       </w:pPr>
+      <w:bookmarkStart w:id="1" w:name="_Toc485215549"/>
       <w:r>
         <w:rPr>
           <w:rFonts w:hint="eastAsia"/>
@@ -244,26 +1166,27 @@
         </w:rPr>
         <w:t>神经网络</w:t>
       </w:r>
-      <w:bookmarkStart w:id="0" w:name="_GoBack"/>
-      <w:bookmarkEnd w:id="0"/>
       <w:r>
         <w:rPr>
           <w:rFonts w:hint="eastAsia"/>
         </w:rPr>
         <w:t>的重复问题检测</w:t>
       </w:r>
+      <w:bookmarkEnd w:id="1"/>
     </w:p>
     <w:p>
       <w:pPr>
         <w:pStyle w:val="a4"/>
         <w:spacing w:before="156" w:after="156"/>
       </w:pPr>
+      <w:bookmarkStart w:id="2" w:name="_Toc485215550"/>
       <w:r>
         <w:rPr>
           <w:rFonts w:hint="eastAsia"/>
         </w:rPr>
         <w:t>一、实验目的</w:t>
       </w:r>
+      <w:bookmarkEnd w:id="2"/>
     </w:p>
     <w:p>
       <w:pPr>
@@ -309,6 +1232,7 @@
         <w:pStyle w:val="a4"/>
         <w:spacing w:before="156" w:after="156"/>
       </w:pPr>
+      <w:bookmarkStart w:id="3" w:name="_Toc485215551"/>
       <w:r>
         <w:rPr>
           <w:rFonts w:hint="eastAsia"/>
@@ -321,6 +1245,7 @@
         </w:rPr>
         <w:t>与要求</w:t>
       </w:r>
+      <w:bookmarkEnd w:id="3"/>
     </w:p>
     <w:p>
       <w:pPr>
@@ -387,6 +1312,7 @@
         <w:pStyle w:val="a4"/>
         <w:spacing w:before="156" w:after="156"/>
       </w:pPr>
+      <w:bookmarkStart w:id="4" w:name="_Toc485215552"/>
       <w:r>
         <w:rPr>
           <w:rFonts w:hint="eastAsia"/>
@@ -399,6 +1325,7 @@
         </w:rPr>
         <w:t>总体框架</w:t>
       </w:r>
+      <w:bookmarkEnd w:id="4"/>
     </w:p>
     <w:p>
       <w:pPr>
@@ -1147,18 +2074,21 @@
         <w:pStyle w:val="a4"/>
         <w:spacing w:before="156" w:after="156"/>
       </w:pPr>
+      <w:bookmarkStart w:id="5" w:name="_Toc485215553"/>
       <w:r>
         <w:rPr>
           <w:rFonts w:hint="eastAsia"/>
         </w:rPr>
         <w:t>四、实验过程</w:t>
       </w:r>
+      <w:bookmarkEnd w:id="5"/>
     </w:p>
     <w:p>
       <w:pPr>
         <w:pStyle w:val="a6"/>
         <w:spacing w:before="156" w:after="156"/>
       </w:pPr>
+      <w:bookmarkStart w:id="6" w:name="_Toc485215554"/>
       <w:r>
         <w:rPr>
           <w:rFonts w:hint="eastAsia"/>
@@ -1180,6 +2110,7 @@
         </w:rPr>
         <w:t>信息</w:t>
       </w:r>
+      <w:bookmarkEnd w:id="6"/>
     </w:p>
     <w:p>
       <w:pPr>
@@ -1694,6 +2625,7 @@
         <w:pStyle w:val="a6"/>
         <w:spacing w:before="156" w:after="156"/>
       </w:pPr>
+      <w:bookmarkStart w:id="7" w:name="_Toc485215555"/>
       <w:r>
         <w:rPr>
           <w:rFonts w:hint="eastAsia"/>
@@ -1709,6 +2641,7 @@
         </w:rPr>
         <w:t>数据预处理</w:t>
       </w:r>
+      <w:bookmarkEnd w:id="7"/>
     </w:p>
     <w:p>
       <w:pPr>
@@ -2520,6 +3453,7 @@
         <w:pStyle w:val="a6"/>
         <w:spacing w:before="156" w:after="156"/>
       </w:pPr>
+      <w:bookmarkStart w:id="8" w:name="_Toc485215556"/>
       <w:r>
         <w:rPr>
           <w:rFonts w:hint="eastAsia"/>
@@ -2535,6 +3469,7 @@
         </w:rPr>
         <w:t>交叉验证</w:t>
       </w:r>
+      <w:bookmarkEnd w:id="8"/>
     </w:p>
     <w:p>
       <w:pPr>
@@ -2622,6 +3557,7 @@
         <w:pStyle w:val="a6"/>
         <w:spacing w:before="156" w:after="156"/>
       </w:pPr>
+      <w:bookmarkStart w:id="9" w:name="_Toc485215557"/>
       <w:r>
         <w:rPr>
           <w:rFonts w:hint="eastAsia"/>
@@ -2637,6 +3573,7 @@
         </w:rPr>
         <w:t>搭建网络</w:t>
       </w:r>
+      <w:bookmarkEnd w:id="9"/>
     </w:p>
     <w:p>
       <w:pPr>
@@ -3504,12 +4441,14 @@
         <w:pStyle w:val="a4"/>
         <w:spacing w:before="156" w:after="156"/>
       </w:pPr>
+      <w:bookmarkStart w:id="10" w:name="_Toc485215558"/>
       <w:r>
         <w:rPr>
           <w:rFonts w:hint="eastAsia"/>
         </w:rPr>
         <w:t>五、实验结果</w:t>
       </w:r>
+      <w:bookmarkEnd w:id="10"/>
     </w:p>
     <w:p>
       <w:pPr>
@@ -4121,12 +5060,14 @@
         <w:pStyle w:val="a4"/>
         <w:spacing w:before="156" w:after="156"/>
       </w:pPr>
+      <w:bookmarkStart w:id="11" w:name="_Toc485215559"/>
       <w:r>
         <w:rPr>
           <w:rFonts w:hint="eastAsia"/>
         </w:rPr>
         <w:t>六、实验总结</w:t>
       </w:r>
+      <w:bookmarkEnd w:id="11"/>
     </w:p>
     <w:p>
       <w:pPr>
@@ -4438,6 +5379,32 @@
           <w:rFonts w:hint="eastAsia"/>
         </w:rPr>
         <w:t>（孪生网络），通过前期调研以及对网络的搭建，加深了小组成员对神经网络算法的认识，并能将其应用于问答领域的重复检测问题。实验过程中也遇到了各种问题，比如丢失规范层而导致结果不收敛，小组成员通过积极查阅资料，找到原因所在并解决问题。</w:t>
+      </w:r>
+    </w:p>
+    <w:p>
+      <w:pPr>
+        <w:pStyle w:val="a4"/>
+        <w:spacing w:before="156" w:after="156"/>
+      </w:pPr>
+      <w:bookmarkStart w:id="12" w:name="_Toc485215560"/>
+      <w:r>
+        <w:rPr>
+          <w:rFonts w:hint="eastAsia"/>
+        </w:rPr>
+        <w:t>七、代码附录</w:t>
+      </w:r>
+      <w:bookmarkEnd w:id="12"/>
+    </w:p>
+    <w:p>
+      <w:pPr>
+        <w:pStyle w:val="a8"/>
+        <w:ind w:firstLine="480"/>
+        <w:rPr>
+          <w:rFonts w:hint="eastAsia"/>
+        </w:rPr>
+      </w:pPr>
+      <w:r>
+        <w:t>https://github.com/zydarChen/quoraDupli</w:t>
       </w:r>
     </w:p>
     <w:sectPr>
@@ -4500,7 +5467,7 @@
             <w:noProof/>
             <w:lang w:val="zh-CN"/>
           </w:rPr>
-          <w:t>2</w:t>
+          <w:t>7</w:t>
         </w:r>
         <w:r>
           <w:fldChar w:fldCharType="end"/>
@@ -5739,6 +6706,74 @@
       <w:color w:val="808080"/>
     </w:rPr>
   </w:style>
+  <w:style w:type="paragraph" w:styleId="TOC">
+    <w:name w:val="TOC Heading"/>
+    <w:basedOn w:val="1"/>
+    <w:next w:val="a"/>
+    <w:uiPriority w:val="39"/>
+    <w:unhideWhenUsed/>
+    <w:qFormat/>
+    <w:rsid w:val="005312FC"/>
+    <w:pPr>
+      <w:widowControl/>
+      <w:spacing w:before="240" w:after="0" w:line="259" w:lineRule="auto"/>
+      <w:jc w:val="left"/>
+      <w:outlineLvl w:val="9"/>
+    </w:pPr>
+    <w:rPr>
+      <w:rFonts w:asciiTheme="majorHAnsi" w:eastAsiaTheme="majorEastAsia" w:hAnsiTheme="majorHAnsi" w:cstheme="majorBidi"/>
+      <w:b w:val="0"/>
+      <w:bCs w:val="0"/>
+      <w:color w:val="2E74B5" w:themeColor="accent1" w:themeShade="BF"/>
+      <w:kern w:val="0"/>
+      <w:sz w:val="32"/>
+      <w:szCs w:val="32"/>
+    </w:rPr>
+  </w:style>
+  <w:style w:type="paragraph" w:styleId="11">
+    <w:name w:val="toc 1"/>
+    <w:basedOn w:val="a"/>
+    <w:next w:val="a"/>
+    <w:autoRedefine/>
+    <w:uiPriority w:val="39"/>
+    <w:unhideWhenUsed/>
+    <w:rsid w:val="005312FC"/>
+  </w:style>
+  <w:style w:type="paragraph" w:styleId="2">
+    <w:name w:val="toc 2"/>
+    <w:basedOn w:val="a"/>
+    <w:next w:val="a"/>
+    <w:autoRedefine/>
+    <w:uiPriority w:val="39"/>
+    <w:unhideWhenUsed/>
+    <w:rsid w:val="005312FC"/>
+    <w:pPr>
+      <w:ind w:leftChars="200" w:left="420"/>
+    </w:pPr>
+  </w:style>
+  <w:style w:type="paragraph" w:styleId="31">
+    <w:name w:val="toc 3"/>
+    <w:basedOn w:val="a"/>
+    <w:next w:val="a"/>
+    <w:autoRedefine/>
+    <w:uiPriority w:val="39"/>
+    <w:unhideWhenUsed/>
+    <w:rsid w:val="005312FC"/>
+    <w:pPr>
+      <w:ind w:leftChars="400" w:left="840"/>
+    </w:pPr>
+  </w:style>
+  <w:style w:type="character" w:styleId="af3">
+    <w:name w:val="Hyperlink"/>
+    <w:basedOn w:val="a0"/>
+    <w:uiPriority w:val="99"/>
+    <w:unhideWhenUsed/>
+    <w:rsid w:val="005312FC"/>
+    <w:rPr>
+      <w:color w:val="0563C1" w:themeColor="hyperlink"/>
+      <w:u w:val="single"/>
+    </w:rPr>
+  </w:style>
 </w:styles>
 </file>
 
@@ -6008,7 +7043,7 @@
 </file>
 
 <file path=customXml/itemProps1.xml><?xml version="1.0" encoding="utf-8"?>
-<ds:datastoreItem xmlns:ds="http://schemas.openxmlformats.org/officeDocument/2006/customXml" ds:itemID="{E358879C-2C6B-467F-9964-8054EF1C8027}">
+<ds:datastoreItem xmlns:ds="http://schemas.openxmlformats.org/officeDocument/2006/customXml" ds:itemID="{61BECDAE-298E-4A01-B2B9-C134ED974219}">
   <ds:schemaRefs>
     <ds:schemaRef ds:uri="http://schemas.openxmlformats.org/officeDocument/2006/bibliography"/>
   </ds:schemaRefs>
